--- a/Project Execution/Activity-Template_-Meeting-agenda.docx
+++ b/Project Execution/Activity-Template_-Meeting-agenda.docx
@@ -13,50 +13,203 @@
           <w:color w:val="6AA84F"/>
         </w:rPr>
       </w:pPr>
-      <w:bookmarkStart w:id="0" w:name="_GoBack"/>
+    </w:p>
+    <w:p>
+      <w:pPr>
+        <w:pStyle w:val="Title"/>
+        <w:rPr>
+          <w:rFonts w:ascii="Arial" w:eastAsia="Arial" w:hAnsi="Arial" w:cs="Arial"/>
+          <w:color w:val="34A853"/>
+        </w:rPr>
+      </w:pPr>
+      <w:bookmarkStart w:id="0" w:name="_rygp9hgb9tyc" w:colFirst="0" w:colLast="0"/>
       <w:bookmarkEnd w:id="0"/>
-    </w:p>
-    <w:p>
-      <w:pPr>
-        <w:pStyle w:val="Title"/>
+      <w:r>
         <w:rPr>
           <w:rFonts w:ascii="Arial" w:eastAsia="Arial" w:hAnsi="Arial" w:cs="Arial"/>
           <w:color w:val="34A853"/>
         </w:rPr>
-      </w:pPr>
-      <w:bookmarkStart w:id="1" w:name="_rygp9hgb9tyc" w:colFirst="0" w:colLast="0"/>
+        <w:t>Team Meeting</w:t>
+      </w:r>
+    </w:p>
+    <w:p>
+      <w:pPr>
+        <w:pStyle w:val="Subtitle"/>
+        <w:rPr>
+          <w:rFonts w:ascii="Arial" w:eastAsia="Arial" w:hAnsi="Arial" w:cs="Arial"/>
+          <w:b w:val="0"/>
+        </w:rPr>
+      </w:pPr>
+      <w:bookmarkStart w:id="1" w:name="_6bc6e5a12ww9" w:colFirst="0" w:colLast="0"/>
       <w:bookmarkEnd w:id="1"/>
       <w:r>
         <w:rPr>
           <w:rFonts w:ascii="Arial" w:eastAsia="Arial" w:hAnsi="Arial" w:cs="Arial"/>
+        </w:rPr>
+        <w:t>March</w:t>
+      </w:r>
+      <w:r>
+        <w:rPr>
+          <w:rFonts w:ascii="Arial" w:eastAsia="Arial" w:hAnsi="Arial" w:cs="Arial"/>
+        </w:rPr>
+        <w:t xml:space="preserve"> 21st </w:t>
+      </w:r>
+      <w:r>
+        <w:rPr>
+          <w:rFonts w:ascii="Arial" w:eastAsia="Arial" w:hAnsi="Arial" w:cs="Arial"/>
+          <w:b w:val="0"/>
+        </w:rPr>
+        <w:t>/ 10:00 AM / CONFERENCE ROOM</w:t>
+      </w:r>
+    </w:p>
+    <w:p>
+      <w:pPr>
+        <w:pStyle w:val="Heading1"/>
+        <w:rPr>
+          <w:rFonts w:ascii="Arial" w:eastAsia="Arial" w:hAnsi="Arial" w:cs="Arial"/>
           <w:color w:val="34A853"/>
         </w:rPr>
-        <w:t>Team Meeting</w:t>
-      </w:r>
-    </w:p>
-    <w:p>
-      <w:pPr>
-        <w:pStyle w:val="Subtitle"/>
-        <w:rPr>
-          <w:rFonts w:ascii="Arial" w:eastAsia="Arial" w:hAnsi="Arial" w:cs="Arial"/>
-          <w:b w:val="0"/>
-        </w:rPr>
-      </w:pPr>
-      <w:bookmarkStart w:id="2" w:name="_6bc6e5a12ww9" w:colFirst="0" w:colLast="0"/>
+      </w:pPr>
+      <w:bookmarkStart w:id="2" w:name="_d7c6siica7vj" w:colFirst="0" w:colLast="0"/>
       <w:bookmarkEnd w:id="2"/>
       <w:r>
         <w:rPr>
           <w:rFonts w:ascii="Arial" w:eastAsia="Arial" w:hAnsi="Arial" w:cs="Arial"/>
-        </w:rPr>
-        <w:t xml:space="preserve">July 21st </w:t>
-      </w:r>
-      <w:r>
-        <w:rPr>
-          <w:rFonts w:ascii="Arial" w:eastAsia="Arial" w:hAnsi="Arial" w:cs="Arial"/>
-          <w:b w:val="0"/>
-        </w:rPr>
-        <w:t>/ 10:00 AM / CONFERENCE ROOM</w:t>
-      </w:r>
+          <w:color w:val="34A853"/>
+        </w:rPr>
+        <w:t xml:space="preserve">Attendees </w:t>
+      </w:r>
+    </w:p>
+    <w:p>
+      <w:pPr>
+        <w:rPr>
+          <w:rFonts w:ascii="Arial" w:eastAsia="Arial" w:hAnsi="Arial" w:cs="Arial"/>
+        </w:rPr>
+      </w:pPr>
+      <w:r>
+        <w:rPr>
+          <w:rFonts w:ascii="Arial" w:eastAsia="Arial" w:hAnsi="Arial" w:cs="Arial"/>
+        </w:rPr>
+        <w:t>Financial Analyst</w:t>
+      </w:r>
+      <w:r>
+        <w:rPr>
+          <w:rFonts w:ascii="Arial" w:eastAsia="Arial" w:hAnsi="Arial" w:cs="Arial"/>
+        </w:rPr>
+        <w:t xml:space="preserve">, Fulfillment Director, Human Resources Specialist, </w:t>
+      </w:r>
+      <w:r>
+        <w:rPr>
+          <w:rFonts w:ascii="Arial" w:eastAsia="Arial" w:hAnsi="Arial" w:cs="Arial"/>
+        </w:rPr>
+        <w:t>Quality Assurance Tester</w:t>
+      </w:r>
+      <w:r>
+        <w:rPr>
+          <w:rFonts w:ascii="Arial" w:eastAsia="Arial" w:hAnsi="Arial" w:cs="Arial"/>
+        </w:rPr>
+        <w:t>,</w:t>
+      </w:r>
+      <w:r>
+        <w:rPr>
+          <w:rFonts w:ascii="Arial" w:eastAsia="Arial" w:hAnsi="Arial" w:cs="Arial"/>
+        </w:rPr>
+        <w:t xml:space="preserve"> </w:t>
+      </w:r>
+    </w:p>
+    <w:p>
+      <w:pPr>
+        <w:rPr>
+          <w:rFonts w:ascii="Arial" w:eastAsia="Arial" w:hAnsi="Arial" w:cs="Arial"/>
+        </w:rPr>
+      </w:pPr>
+      <w:r>
+        <w:rPr>
+          <w:rFonts w:ascii="Arial" w:eastAsia="Arial" w:hAnsi="Arial" w:cs="Arial"/>
+        </w:rPr>
+        <w:t xml:space="preserve">Customer Service Manager, </w:t>
+      </w:r>
+      <w:r>
+        <w:rPr>
+          <w:rFonts w:ascii="Arial" w:eastAsia="Arial" w:hAnsi="Arial" w:cs="Arial"/>
+        </w:rPr>
+        <w:t>IT Specialist</w:t>
+      </w:r>
+      <w:r>
+        <w:rPr>
+          <w:rFonts w:ascii="Arial" w:eastAsia="Arial" w:hAnsi="Arial" w:cs="Arial"/>
+        </w:rPr>
+        <w:t xml:space="preserve">, </w:t>
+      </w:r>
+      <w:r>
+        <w:rPr>
+          <w:rFonts w:ascii="Arial" w:eastAsia="Arial" w:hAnsi="Arial" w:cs="Arial"/>
+        </w:rPr>
+        <w:t>Inventory Manager</w:t>
+      </w:r>
+      <w:r>
+        <w:rPr>
+          <w:rFonts w:ascii="Arial" w:eastAsia="Arial" w:hAnsi="Arial" w:cs="Arial"/>
+        </w:rPr>
+        <w:t xml:space="preserve">, </w:t>
+      </w:r>
+      <w:r>
+        <w:rPr>
+          <w:rFonts w:ascii="Arial" w:eastAsia="Arial" w:hAnsi="Arial" w:cs="Arial"/>
+        </w:rPr>
+        <w:t>Training Manager</w:t>
+      </w:r>
+    </w:p>
+    <w:p>
+      <w:pPr>
+        <w:rPr>
+          <w:rFonts w:ascii="Arial" w:eastAsia="Arial" w:hAnsi="Arial" w:cs="Arial"/>
+          <w:b/>
+        </w:rPr>
+      </w:pPr>
+    </w:p>
+    <w:p>
+      <w:pPr>
+        <w:rPr>
+          <w:rFonts w:ascii="Arial" w:eastAsia="Arial" w:hAnsi="Arial" w:cs="Arial"/>
+          <w:b/>
+          <w:color w:val="34A853"/>
+          <w:sz w:val="32"/>
+          <w:szCs w:val="32"/>
+        </w:rPr>
+      </w:pPr>
+      <w:r>
+        <w:rPr>
+          <w:rFonts w:ascii="Arial" w:eastAsia="Arial" w:hAnsi="Arial" w:cs="Arial"/>
+          <w:b/>
+          <w:color w:val="34A853"/>
+          <w:sz w:val="32"/>
+          <w:szCs w:val="32"/>
+        </w:rPr>
+        <w:t>Purpose and Expectations</w:t>
+      </w:r>
+    </w:p>
+    <w:p>
+      <w:pPr>
+        <w:rPr>
+          <w:rFonts w:ascii="Arial" w:eastAsia="Arial" w:hAnsi="Arial" w:cs="Arial"/>
+          <w:color w:val="auto"/>
+        </w:rPr>
+      </w:pPr>
+      <w:r>
+        <w:rPr>
+          <w:rFonts w:ascii="Arial" w:eastAsia="Arial" w:hAnsi="Arial" w:cs="Arial"/>
+          <w:color w:val="auto"/>
+        </w:rPr>
+        <w:t>This meeting is to discuss about feedback on product quality, delivery timelines and customer support. Please be prepared to brainstorm to get ideas on how to improve before real launch.</w:t>
+      </w:r>
+    </w:p>
+    <w:p>
+      <w:pPr>
+        <w:rPr>
+          <w:rFonts w:ascii="Arial" w:eastAsia="Arial" w:hAnsi="Arial" w:cs="Arial"/>
+        </w:rPr>
+      </w:pPr>
     </w:p>
     <w:p>
       <w:pPr>
@@ -66,63 +219,8 @@
           <w:color w:val="34A853"/>
         </w:rPr>
       </w:pPr>
-      <w:bookmarkStart w:id="3" w:name="_d7c6siica7vj" w:colFirst="0" w:colLast="0"/>
+      <w:bookmarkStart w:id="3" w:name="_84bq4s12tnsg" w:colFirst="0" w:colLast="0"/>
       <w:bookmarkEnd w:id="3"/>
-      <w:r>
-        <w:rPr>
-          <w:rFonts w:ascii="Arial" w:eastAsia="Arial" w:hAnsi="Arial" w:cs="Arial"/>
-          <w:color w:val="34A853"/>
-        </w:rPr>
-        <w:t xml:space="preserve">Attendees </w:t>
-      </w:r>
-    </w:p>
-    <w:p>
-      <w:pPr>
-        <w:rPr>
-          <w:rFonts w:ascii="Arial" w:eastAsia="Arial" w:hAnsi="Arial" w:cs="Arial"/>
-        </w:rPr>
-      </w:pPr>
-    </w:p>
-    <w:p>
-      <w:pPr>
-        <w:rPr>
-          <w:rFonts w:ascii="Arial" w:eastAsia="Arial" w:hAnsi="Arial" w:cs="Arial"/>
-          <w:b/>
-        </w:rPr>
-      </w:pPr>
-    </w:p>
-    <w:p>
-      <w:pPr>
-        <w:rPr>
-          <w:rFonts w:ascii="Arial" w:eastAsia="Arial" w:hAnsi="Arial" w:cs="Arial"/>
-          <w:color w:val="34A853"/>
-        </w:rPr>
-      </w:pPr>
-      <w:r>
-        <w:rPr>
-          <w:rFonts w:ascii="Arial" w:eastAsia="Arial" w:hAnsi="Arial" w:cs="Arial"/>
-          <w:color w:val="34A853"/>
-        </w:rPr>
-        <w:t>Purpose and Expectations</w:t>
-      </w:r>
-    </w:p>
-    <w:p>
-      <w:pPr>
-        <w:rPr>
-          <w:rFonts w:ascii="Arial" w:eastAsia="Arial" w:hAnsi="Arial" w:cs="Arial"/>
-        </w:rPr>
-      </w:pPr>
-    </w:p>
-    <w:p>
-      <w:pPr>
-        <w:pStyle w:val="Heading1"/>
-        <w:rPr>
-          <w:rFonts w:ascii="Arial" w:eastAsia="Arial" w:hAnsi="Arial" w:cs="Arial"/>
-          <w:color w:val="34A853"/>
-        </w:rPr>
-      </w:pPr>
-      <w:bookmarkStart w:id="4" w:name="_84bq4s12tnsg" w:colFirst="0" w:colLast="0"/>
-      <w:bookmarkEnd w:id="4"/>
       <w:r>
         <w:rPr>
           <w:rFonts w:ascii="Arial" w:eastAsia="Arial" w:hAnsi="Arial" w:cs="Arial"/>
@@ -142,8 +240,8 @@
           <w:rFonts w:ascii="Arial" w:eastAsia="Arial" w:hAnsi="Arial" w:cs="Arial"/>
         </w:rPr>
       </w:pPr>
-      <w:bookmarkStart w:id="5" w:name="_cllctxd68p6" w:colFirst="0" w:colLast="0"/>
-      <w:bookmarkEnd w:id="5"/>
+      <w:bookmarkStart w:id="4" w:name="_cllctxd68p6" w:colFirst="0" w:colLast="0"/>
+      <w:bookmarkEnd w:id="4"/>
       <w:r>
         <w:rPr>
           <w:rFonts w:ascii="Arial" w:eastAsia="Arial" w:hAnsi="Arial" w:cs="Arial"/>
@@ -163,6 +261,26 @@
         </w:rPr>
         <w:t xml:space="preserve"> </w:t>
       </w:r>
+      <w:r>
+        <w:rPr>
+          <w:rFonts w:ascii="Arial" w:eastAsia="Arial" w:hAnsi="Arial" w:cs="Arial"/>
+          <w:b w:val="0"/>
+          <w:color w:val="666666"/>
+          <w:sz w:val="22"/>
+          <w:szCs w:val="22"/>
+        </w:rPr>
+        <w:t>On time deliveries</w:t>
+      </w:r>
+      <w:r>
+        <w:rPr>
+          <w:rFonts w:ascii="Arial" w:eastAsia="Arial" w:hAnsi="Arial" w:cs="Arial"/>
+          <w:b w:val="0"/>
+          <w:color w:val="666666"/>
+          <w:sz w:val="22"/>
+          <w:szCs w:val="22"/>
+        </w:rPr>
+        <w:t xml:space="preserve"> improvements</w:t>
+      </w:r>
     </w:p>
     <w:p>
       <w:pPr>
@@ -195,6 +313,26 @@
         </w:rPr>
         <w:t xml:space="preserve"> </w:t>
       </w:r>
+      <w:r>
+        <w:rPr>
+          <w:rFonts w:ascii="Arial" w:eastAsia="Arial" w:hAnsi="Arial" w:cs="Arial"/>
+        </w:rPr>
+        <w:t xml:space="preserve">Customer service </w:t>
+      </w:r>
+      <w:r>
+        <w:rPr>
+          <w:rFonts w:ascii="Arial" w:eastAsia="Arial" w:hAnsi="Arial" w:cs="Arial"/>
+        </w:rPr>
+        <w:t xml:space="preserve">software </w:t>
+      </w:r>
+      <w:bookmarkStart w:id="5" w:name="_GoBack"/>
+      <w:bookmarkEnd w:id="5"/>
+      <w:r>
+        <w:rPr>
+          <w:rFonts w:ascii="Arial" w:eastAsia="Arial" w:hAnsi="Arial" w:cs="Arial"/>
+        </w:rPr>
+        <w:t>improvements</w:t>
+      </w:r>
     </w:p>
     <w:p>
       <w:pPr>
@@ -226,6 +364,12 @@
           <w:rFonts w:ascii="Arial" w:eastAsia="Arial" w:hAnsi="Arial" w:cs="Arial"/>
         </w:rPr>
         <w:t xml:space="preserve"> </w:t>
+      </w:r>
+      <w:r>
+        <w:rPr>
+          <w:rFonts w:ascii="Arial" w:eastAsia="Arial" w:hAnsi="Arial" w:cs="Arial"/>
+        </w:rPr>
+        <w:t>Live Chat Support</w:t>
       </w:r>
     </w:p>
     <w:p>
@@ -427,7 +571,7 @@
       </w:trPr>
       <w:tc>
         <w:tcPr>
-          <w:tcW w:w="0" w:type="auto"/>
+          <w:tcW w:w="9075" w:type="dxa"/>
           <w:tcBorders>
             <w:top w:val="nil"/>
             <w:left w:val="nil"/>
@@ -469,7 +613,7 @@
       <w:bookmarkEnd w:id="9"/>
       <w:tc>
         <w:tcPr>
-          <w:tcW w:w="0" w:type="auto"/>
+          <w:tcW w:w="3585" w:type="dxa"/>
           <w:tcBorders>
             <w:top w:val="nil"/>
             <w:left w:val="nil"/>
@@ -526,6 +670,23 @@
               <w:sz w:val="20"/>
               <w:szCs w:val="20"/>
             </w:rPr>
+            <w:fldChar w:fldCharType="separate"/>
+          </w:r>
+          <w:r>
+            <w:rPr>
+              <w:noProof/>
+              <w:color w:val="FFFFFF"/>
+              <w:sz w:val="20"/>
+              <w:szCs w:val="20"/>
+            </w:rPr>
+            <w:t>2</w:t>
+          </w:r>
+          <w:r>
+            <w:rPr>
+              <w:color w:val="FFFFFF"/>
+              <w:sz w:val="20"/>
+              <w:szCs w:val="20"/>
+            </w:rPr>
             <w:fldChar w:fldCharType="end"/>
           </w:r>
         </w:p>
@@ -568,7 +729,7 @@
         <w:color w:val="3369E8"/>
         <w:sz w:val="40"/>
         <w:szCs w:val="40"/>
-        <w:lang w:val="en-US"/>
+        <w:lang w:val="en-MY" w:eastAsia="en-MY"/>
       </w:rPr>
       <w:drawing>
         <wp:inline distT="114300" distB="114300" distL="114300" distR="114300">
